--- a/articles/151.docx
+++ b/articles/151.docx
@@ -356,11 +356,16 @@
     </w:p>
   </w:body>
 </w:document>
+</file>
+
+<file path=word/footnotes.xml><?xml version="1.0" encoding="utf-8"?>
+<w:footnotes xmlns:w="http://schemas.openxmlformats.org/wordprocessingml/2006/main" xmlns:m="http://schemas.openxmlformats.org/officeDocument/2006/math" xmlns:r="http://schemas.openxmlformats.org/officeDocument/2006/relationships" xmlns:o="urn:schemas-microsoft-com:office:office" xmlns:v="urn:schemas-microsoft-com:vml" xmlns:w10="urn:schemas-microsoft-com:office:word" xmlns:a="http://schemas.openxmlformats.org/drawingml/2006/main" xmlns:pic="http://schemas.openxmlformats.org/drawingml/2006/picture" xmlns:wp="http://schemas.openxmlformats.org/drawingml/2006/wordprocessingDrawing"/>
 </file>
 
 <file path=word/numbering.xml><?xml version="1.0" encoding="utf-8"?>
 <w:numbering xmlns:w="http://schemas.openxmlformats.org/wordprocessingml/2006/main">
   <w:abstractNum w:abstractNumId="0">
+    <w:nsid w:val="477e4be2"/>
     <w:multiLevelType w:val="multilevel"/>
     <w:lvl w:ilvl="0">
       <w:numFmt w:val="bullet"/>
@@ -690,8 +695,8 @@
       <w:i/>
     </w:rPr>
   </w:style>
-  <w:style w:type="paragraph" w:styleId="PictureCaption">
-    <w:name w:val="Picture Caption"/>
+  <w:style w:type="paragraph" w:styleId="ImageCaption">
+    <w:name w:val="Image Caption"/>
     <w:basedOn w:val="Normal"/>
     <w:link w:val="BodyTextChar"/>
     <w:pPr>
@@ -714,15 +719,15 @@
       <w:sz w:val="22"/>
     </w:rPr>
   </w:style>
-  <w:style w:type="character" w:customStyle="1" w:styleId="FootnoteReference">
-    <w:name w:val="Footnote Reference"/>
+  <w:style w:type="character" w:customStyle="1" w:styleId="FootnoteRef">
+    <w:name w:val="Footnote Ref"/>
     <w:basedOn w:val="BodyTextChar"/>
     <w:rPr>
       <w:vertAlign w:val="superscript"/>
     </w:rPr>
   </w:style>
-  <w:style w:type="character" w:customStyle="1" w:styleId="Hyperlink">
-    <w:name w:val="Hyperlink"/>
+  <w:style w:type="character" w:customStyle="1" w:styleId="Link">
+    <w:name w:val="Link"/>
     <w:basedOn w:val="BodyTextChar"/>
     <w:rPr>
       <w:color w:val="4F81BD" w:themeColor="accent1"/>
